--- a/Работа №3/Отчет №3.docx
+++ b/Работа №3/Отчет №3.docx
@@ -454,25 +454,82 @@
     </w:p>
     <w:p>
       <w:pPr>
-        <w:rPr>
-          <w:rFonts w:hint="default" w:ascii="Times New Roman" w:hAnsi="Times New Roman"/>
-          <w:b w:val="0"/>
-          <w:bCs w:val="0"/>
-          <w:sz w:val="28"/>
-          <w:szCs w:val="28"/>
-          <w:lang w:val="ru-RU"/>
-        </w:rPr>
-      </w:pPr>
-      <w:r>
-        <w:rPr>
-          <w:rFonts w:hint="default" w:ascii="Times New Roman" w:hAnsi="Times New Roman"/>
-          <w:b w:val="0"/>
-          <w:bCs w:val="0"/>
-          <w:sz w:val="28"/>
-          <w:szCs w:val="28"/>
-          <w:lang w:val="ru-RU"/>
-        </w:rPr>
-        <w:t>1. Сгенерируйте (используя генератор случайных чисел) две матрицы M 1 ,М 2 смежности неориентированных помеченных графов G 1 , G 2 . Выведите сгенерированные матрицы на экран.</w:t>
+        <w:numPr>
+          <w:ilvl w:val="0"/>
+          <w:numId w:val="1"/>
+        </w:numPr>
+        <w:rPr>
+          <w:rFonts w:hint="default" w:ascii="Times New Roman" w:hAnsi="Times New Roman"/>
+          <w:b w:val="0"/>
+          <w:bCs w:val="0"/>
+          <w:sz w:val="28"/>
+          <w:szCs w:val="28"/>
+          <w:lang w:val="ru-RU"/>
+        </w:rPr>
+      </w:pPr>
+      <w:r>
+        <w:rPr>
+          <w:rFonts w:hint="default" w:ascii="Times New Roman" w:hAnsi="Times New Roman"/>
+          <w:b w:val="0"/>
+          <w:bCs w:val="0"/>
+          <w:sz w:val="28"/>
+          <w:szCs w:val="28"/>
+          <w:lang w:val="ru-RU"/>
+        </w:rPr>
+        <w:t>Сгенерируйте (используя генератор случайных чисел) две матрицы M 1 ,М 2 смежности неориентированных помеченных графов G 1 , G 2 . Выведите сгенерированные матрицы на экран.</w:t>
+      </w:r>
+    </w:p>
+    <w:p>
+      <w:pPr>
+        <w:numPr>
+          <w:ilvl w:val="0"/>
+          <w:numId w:val="1"/>
+        </w:numPr>
+        <w:rPr>
+          <w:rFonts w:hint="default" w:ascii="Times New Roman" w:hAnsi="Times New Roman"/>
+          <w:b w:val="0"/>
+          <w:bCs w:val="0"/>
+          <w:sz w:val="28"/>
+          <w:szCs w:val="28"/>
+          <w:lang w:val="ru-RU"/>
+        </w:rPr>
+      </w:pPr>
+      <w:r>
+        <w:rPr>
+          <w:rFonts w:hint="default" w:ascii="Times New Roman" w:hAnsi="Times New Roman"/>
+          <w:b w:val="0"/>
+          <w:bCs w:val="0"/>
+          <w:sz w:val="28"/>
+          <w:szCs w:val="28"/>
+          <w:lang w:val="ru-RU"/>
+        </w:rPr>
+        <w:t>* Для указанных графов преобразуйте представление матриц</w:t>
+      </w:r>
+    </w:p>
+    <w:p>
+      <w:pPr>
+        <w:numPr>
+          <w:numId w:val="0"/>
+        </w:numPr>
+        <w:rPr>
+          <w:rFonts w:hint="default" w:ascii="Times New Roman" w:hAnsi="Times New Roman"/>
+          <w:b w:val="0"/>
+          <w:bCs w:val="0"/>
+          <w:sz w:val="28"/>
+          <w:szCs w:val="28"/>
+          <w:lang w:val="ru-RU"/>
+        </w:rPr>
+      </w:pPr>
+      <w:r>
+        <w:rPr>
+          <w:rFonts w:hint="default" w:ascii="Times New Roman" w:hAnsi="Times New Roman"/>
+          <w:b w:val="0"/>
+          <w:bCs w:val="0"/>
+          <w:sz w:val="28"/>
+          <w:szCs w:val="28"/>
+          <w:lang w:val="ru-RU"/>
+        </w:rPr>
+        <w:t>смежности в списки смежности. Выведите полученные списки на экран.</w:t>
       </w:r>
     </w:p>
     <w:p>
@@ -824,32 +881,44 @@
       <w:pPr>
         <w:rPr>
           <w:rFonts w:hint="default" w:ascii="Times New Roman" w:hAnsi="Times New Roman"/>
-          <w:b w:val="0"/>
-          <w:bCs w:val="0"/>
-          <w:sz w:val="28"/>
-          <w:szCs w:val="28"/>
-          <w:lang w:val="ru-RU"/>
-        </w:rPr>
-      </w:pPr>
-      <w:r>
-        <w:rPr>
-          <w:rFonts w:hint="default" w:ascii="Times New Roman" w:hAnsi="Times New Roman"/>
           <w:b/>
           <w:bCs/>
           <w:sz w:val="28"/>
           <w:szCs w:val="28"/>
           <w:lang w:val="ru-RU"/>
         </w:rPr>
+      </w:pPr>
+      <w:r>
+        <w:rPr>
+          <w:rFonts w:hint="default" w:ascii="Times New Roman" w:hAnsi="Times New Roman"/>
+          <w:b/>
+          <w:bCs/>
+          <w:sz w:val="28"/>
+          <w:szCs w:val="28"/>
+          <w:lang w:val="ru-RU"/>
+        </w:rPr>
         <w:t>Результат выполнения:</w:t>
       </w:r>
+    </w:p>
+    <w:p>
+      <w:pPr>
+        <w:rPr>
+          <w:rFonts w:hint="default" w:ascii="Times New Roman" w:hAnsi="Times New Roman"/>
+          <w:b/>
+          <w:bCs/>
+          <w:sz w:val="28"/>
+          <w:szCs w:val="28"/>
+          <w:lang w:val="ru-RU"/>
+        </w:rPr>
+      </w:pPr>
     </w:p>
     <w:p>
       <w:r>
         <w:drawing>
           <wp:inline distT="0" distB="0" distL="114300" distR="114300">
-            <wp:extent cx="4309745" cy="8858885"/>
-            <wp:effectExtent l="0" t="0" r="14605" b="18415"/>
-            <wp:docPr id="1" name="Изображение 1"/>
+            <wp:extent cx="4562475" cy="5524500"/>
+            <wp:effectExtent l="0" t="0" r="9525" b="0"/>
+            <wp:docPr id="2" name="Изображение 1"/>
             <wp:cNvGraphicFramePr>
               <a:graphicFrameLocks xmlns:a="http://schemas.openxmlformats.org/drawingml/2006/main" noChangeAspect="1"/>
             </wp:cNvGraphicFramePr>
@@ -857,7 +926,7 @@
               <a:graphicData uri="http://schemas.openxmlformats.org/drawingml/2006/picture">
                 <pic:pic xmlns:pic="http://schemas.openxmlformats.org/drawingml/2006/picture">
                   <pic:nvPicPr>
-                    <pic:cNvPr id="1" name="Изображение 1"/>
+                    <pic:cNvPr id="2" name="Изображение 1"/>
                     <pic:cNvPicPr>
                       <a:picLocks noChangeAspect="1"/>
                     </pic:cNvPicPr>
@@ -871,7 +940,7 @@
                   <pic:spPr>
                     <a:xfrm>
                       <a:off x="0" y="0"/>
-                      <a:ext cx="4309745" cy="8858885"/>
+                      <a:ext cx="4562475" cy="5524500"/>
                     </a:xfrm>
                     <a:prstGeom prst="rect">
                       <a:avLst/>
@@ -888,13 +957,16 @@
         </w:drawing>
       </w:r>
     </w:p>
+    <w:p/>
+    <w:p/>
+    <w:p/>
     <w:p>
       <w:r>
         <w:drawing>
           <wp:inline distT="0" distB="0" distL="114300" distR="114300">
-            <wp:extent cx="4400550" cy="5991225"/>
-            <wp:effectExtent l="0" t="0" r="0" b="9525"/>
-            <wp:docPr id="2" name="Изображение 2"/>
+            <wp:extent cx="5271770" cy="8221980"/>
+            <wp:effectExtent l="0" t="0" r="5080" b="7620"/>
+            <wp:docPr id="3" name="Изображение 2"/>
             <wp:cNvGraphicFramePr>
               <a:graphicFrameLocks xmlns:a="http://schemas.openxmlformats.org/drawingml/2006/main" noChangeAspect="1"/>
             </wp:cNvGraphicFramePr>
@@ -902,7 +974,7 @@
               <a:graphicData uri="http://schemas.openxmlformats.org/drawingml/2006/picture">
                 <pic:pic xmlns:pic="http://schemas.openxmlformats.org/drawingml/2006/picture">
                   <pic:nvPicPr>
-                    <pic:cNvPr id="2" name="Изображение 2"/>
+                    <pic:cNvPr id="3" name="Изображение 2"/>
                     <pic:cNvPicPr>
                       <a:picLocks noChangeAspect="1"/>
                     </pic:cNvPicPr>
@@ -916,7 +988,7 @@
                   <pic:spPr>
                     <a:xfrm>
                       <a:off x="0" y="0"/>
-                      <a:ext cx="4400550" cy="5991225"/>
+                      <a:ext cx="5271770" cy="8221980"/>
                     </a:xfrm>
                     <a:prstGeom prst="rect">
                       <a:avLst/>
@@ -933,6 +1005,61 @@
         </w:drawing>
       </w:r>
     </w:p>
+    <w:p>
+      <w:pPr>
+        <w:rPr>
+          <w:rFonts w:hint="default"/>
+          <w:lang w:val="ru-RU"/>
+        </w:rPr>
+      </w:pPr>
+      <w:r>
+        <w:drawing>
+          <wp:inline distT="0" distB="0" distL="114300" distR="114300">
+            <wp:extent cx="2828925" cy="7143750"/>
+            <wp:effectExtent l="0" t="0" r="9525" b="0"/>
+            <wp:docPr id="4" name="Изображение 3"/>
+            <wp:cNvGraphicFramePr>
+              <a:graphicFrameLocks xmlns:a="http://schemas.openxmlformats.org/drawingml/2006/main" noChangeAspect="1"/>
+            </wp:cNvGraphicFramePr>
+            <a:graphic xmlns:a="http://schemas.openxmlformats.org/drawingml/2006/main">
+              <a:graphicData uri="http://schemas.openxmlformats.org/drawingml/2006/picture">
+                <pic:pic xmlns:pic="http://schemas.openxmlformats.org/drawingml/2006/picture">
+                  <pic:nvPicPr>
+                    <pic:cNvPr id="4" name="Изображение 3"/>
+                    <pic:cNvPicPr>
+                      <a:picLocks noChangeAspect="1"/>
+                    </pic:cNvPicPr>
+                  </pic:nvPicPr>
+                  <pic:blipFill>
+                    <a:blip r:embed="rId8"/>
+                    <a:stretch>
+                      <a:fillRect/>
+                    </a:stretch>
+                  </pic:blipFill>
+                  <pic:spPr>
+                    <a:xfrm>
+                      <a:off x="0" y="0"/>
+                      <a:ext cx="2828925" cy="7143750"/>
+                    </a:xfrm>
+                    <a:prstGeom prst="rect">
+                      <a:avLst/>
+                    </a:prstGeom>
+                    <a:noFill/>
+                    <a:ln>
+                      <a:noFill/>
+                    </a:ln>
+                  </pic:spPr>
+                </pic:pic>
+              </a:graphicData>
+            </a:graphic>
+          </wp:inline>
+        </w:drawing>
+      </w:r>
+      <w:bookmarkStart w:id="0" w:name="_GoBack"/>
+      <w:bookmarkEnd w:id="0"/>
+    </w:p>
+    <w:p/>
+    <w:p/>
     <w:p/>
     <w:p>
       <w:pPr>
@@ -1010,6 +1137,29 @@
           <w:szCs w:val="28"/>
           <w:lang w:val="ru-RU"/>
         </w:rPr>
+        <w:t>Для создания списков смежности создаётся массив указателей (число элементов равно числу вершин), в элементы заносятся указатели на первый элемент списков. Функция просматривает каждую стоку марицы, и добавляет смежные вершины в соответствующий список.</w:t>
+      </w:r>
+    </w:p>
+    <w:p>
+      <w:pPr>
+        <w:rPr>
+          <w:rFonts w:hint="default" w:ascii="Times New Roman" w:hAnsi="Times New Roman" w:cs="Times New Roman"/>
+          <w:b w:val="0"/>
+          <w:bCs w:val="0"/>
+          <w:sz w:val="28"/>
+          <w:szCs w:val="28"/>
+          <w:lang w:val="ru-RU"/>
+        </w:rPr>
+      </w:pPr>
+      <w:r>
+        <w:rPr>
+          <w:rFonts w:hint="default" w:ascii="Times New Roman" w:hAnsi="Times New Roman" w:cs="Times New Roman"/>
+          <w:b w:val="0"/>
+          <w:bCs w:val="0"/>
+          <w:sz w:val="28"/>
+          <w:szCs w:val="28"/>
+          <w:lang w:val="ru-RU"/>
+        </w:rPr>
         <w:t>Исходные матрицы не изменяются, каждая функция формирует новую матрицу и выводит её в консоль.</w:t>
       </w:r>
     </w:p>
@@ -1044,20 +1194,7 @@
           <w:szCs w:val="28"/>
           <w:lang w:val="ru-RU"/>
         </w:rPr>
-        <w:t xml:space="preserve"> мы научились формировать матрицы смежности </w:t>
-      </w:r>
-      <w:bookmarkStart w:id="0" w:name="_GoBack"/>
-      <w:bookmarkEnd w:id="0"/>
-      <w:r>
-        <w:rPr>
-          <w:rFonts w:hint="default" w:ascii="Times New Roman" w:hAnsi="Times New Roman" w:cs="Times New Roman"/>
-          <w:b w:val="0"/>
-          <w:bCs w:val="0"/>
-          <w:sz w:val="28"/>
-          <w:szCs w:val="28"/>
-          <w:lang w:val="ru-RU"/>
-        </w:rPr>
-        <w:t>неориентированного графа без петель, выполнять отождествление и расщепление вершин, стягивания рёбер графа, объединение, пересечение и кольцевую сумму двух графов, представленных матрицей смежности.</w:t>
+        <w:t xml:space="preserve"> мы научились формировать матрицы смежности неориентированного графа без петель, выполнять отождествление и расщепление вершин, стягивания рёбер графа, объединение, пересечение и кольцевую сумму двух графов, представленных матрицей смежности.</w:t>
       </w:r>
     </w:p>
     <w:sectPr>
@@ -1118,6 +1255,26 @@
     </w:p>
   </w:footnote>
 </w:footnotes>
+</file>
+
+<file path=word/numbering.xml><?xml version="1.0" encoding="utf-8"?>
+<w:numbering xmlns:wpc="http://schemas.microsoft.com/office/word/2010/wordprocessingCanvas" xmlns:mc="http://schemas.openxmlformats.org/markup-compatibility/2006" xmlns:o="urn:schemas-microsoft-com:office:office" xmlns:r="http://schemas.openxmlformats.org/officeDocument/2006/relationships" xmlns:m="http://schemas.openxmlformats.org/officeDocument/2006/math" xmlns:v="urn:schemas-microsoft-com:vml" xmlns:wp14="http://schemas.microsoft.com/office/word/2010/wordprocessingDrawing" xmlns:wp="http://schemas.openxmlformats.org/drawingml/2006/wordprocessingDrawing" xmlns:w10="urn:schemas-microsoft-com:office:word" xmlns:w="http://schemas.openxmlformats.org/wordprocessingml/2006/main" xmlns:w14="http://schemas.microsoft.com/office/word/2010/wordml" xmlns:wpg="http://schemas.microsoft.com/office/word/2010/wordprocessingGroup" xmlns:wpi="http://schemas.microsoft.com/office/word/2010/wordprocessingInk" xmlns:wne="http://schemas.microsoft.com/office/word/2006/wordml" xmlns:wps="http://schemas.microsoft.com/office/word/2010/wordprocessingShape" xmlns:wpsCustomData="http://www.wps.cn/officeDocument/2013/wpsCustomData" mc:Ignorable="w14 wp14">
+  <w:abstractNum w:abstractNumId="0">
+    <w:nsid w:val="1EE4EA9B"/>
+    <w:multiLevelType w:val="singleLevel"/>
+    <w:tmpl w:val="1EE4EA9B"/>
+    <w:lvl w:ilvl="0" w:tentative="0">
+      <w:start w:val="1"/>
+      <w:numFmt w:val="decimal"/>
+      <w:suff w:val="space"/>
+      <w:lvlText w:val="%1."/>
+      <w:lvlJc w:val="left"/>
+    </w:lvl>
+  </w:abstractNum>
+  <w:num w:numId="1">
+    <w:abstractNumId w:val="0"/>
+  </w:num>
+</w:numbering>
 </file>
 
 <file path=word/styles.xml><?xml version="1.0" encoding="utf-8"?>
